--- a/Шаблоны/Расписание звонков.docx
+++ b/Шаблоны/Расписание звонков.docx
@@ -6,39 +6,1694 @@
       <w:pPr>
         <w:jc w:val="center"/>
         <w:rPr>
-          <w:rFonts w:ascii="Times New Roman" w:hAnsi="Times New Roman" w:cs="Times New Roman"/>
+          <w:rFonts w:ascii="Times New Roman" w:hAnsi="Times New Roman"/>
           <w:b/>
-          <w:sz w:val="40"/>
+          <w:bCs/>
+          <w:sz w:val="32"/>
+          <w:szCs w:val="32"/>
+          <w:lang w:val="en-US"/>
         </w:rPr>
       </w:pPr>
       <w:r>
         <w:rPr>
-          <w:rFonts w:ascii="Times New Roman" w:hAnsi="Times New Roman" w:cs="Times New Roman"/>
+          <w:rFonts w:ascii="Times New Roman" w:hAnsi="Times New Roman"/>
           <w:b/>
-          <w:sz w:val="40"/>
+          <w:bCs/>
+          <w:sz w:val="32"/>
+          <w:szCs w:val="32"/>
         </w:rPr>
-        <w:t xml:space="preserve">Расписание звонков </w:t>
+        <w:t>Распис</w:t>
       </w:r>
-      <w:bookmarkStart w:id="0" w:name="Year"/>
-      <w:bookmarkStart w:id="1" w:name="_GoBack"/>
+      <w:bookmarkStart w:id="0" w:name="_GoBack"/>
       <w:bookmarkEnd w:id="0"/>
+      <w:r>
+        <w:rPr>
+          <w:rFonts w:ascii="Times New Roman" w:hAnsi="Times New Roman"/>
+          <w:b/>
+          <w:bCs/>
+          <w:sz w:val="32"/>
+          <w:szCs w:val="32"/>
+        </w:rPr>
+        <w:t>ание звонко</w:t>
+      </w:r>
+      <w:r>
+        <w:rPr>
+          <w:rFonts w:ascii="Times New Roman" w:hAnsi="Times New Roman"/>
+          <w:b/>
+          <w:bCs/>
+          <w:sz w:val="32"/>
+          <w:szCs w:val="32"/>
+        </w:rPr>
+        <w:t xml:space="preserve">в </w:t>
+      </w:r>
+      <w:bookmarkStart w:id="1" w:name="a"/>
       <w:bookmarkEnd w:id="1"/>
+      <w:r>
+        <w:rPr>
+          <w:rFonts w:ascii="Times New Roman" w:hAnsi="Times New Roman"/>
+          <w:b/>
+          <w:bCs/>
+          <w:sz w:val="32"/>
+          <w:szCs w:val="32"/>
+          <w:lang w:val="en-US"/>
+        </w:rPr>
+        <w:t>/</w:t>
+      </w:r>
+      <w:bookmarkStart w:id="2" w:name="b"/>
+      <w:bookmarkEnd w:id="2"/>
     </w:p>
+    <w:p>
+      <w:pPr>
+        <w:rPr>
+          <w:rFonts w:ascii="Times New Roman" w:hAnsi="Times New Roman"/>
+          <w:b/>
+          <w:bCs/>
+          <w:sz w:val="32"/>
+          <w:szCs w:val="32"/>
+        </w:rPr>
+      </w:pPr>
+      <w:r>
+        <w:rPr>
+          <w:rFonts w:ascii="Times New Roman" w:hAnsi="Times New Roman"/>
+          <w:sz w:val="28"/>
+          <w:szCs w:val="28"/>
+        </w:rPr>
+        <w:t xml:space="preserve">Расписание: </w:t>
+      </w:r>
+      <w:bookmarkStart w:id="3" w:name="c"/>
+      <w:bookmarkEnd w:id="3"/>
+    </w:p>
+    <w:tbl>
+      <w:tblPr>
+        <w:tblStyle w:val="a3"/>
+        <w:tblW w:w="0" w:type="auto"/>
+        <w:tblLook w:val="04A0" w:firstRow="1" w:lastRow="0" w:firstColumn="1" w:lastColumn="0" w:noHBand="0" w:noVBand="1"/>
+      </w:tblPr>
+      <w:tblGrid>
+        <w:gridCol w:w="3115"/>
+        <w:gridCol w:w="2975"/>
+        <w:gridCol w:w="2976"/>
+      </w:tblGrid>
+      <w:tr>
+        <w:tc>
+          <w:tcPr>
+            <w:tcW w:w="3115" w:type="dxa"/>
+          </w:tcPr>
+          <w:p>
+            <w:pPr>
+              <w:jc w:val="center"/>
+              <w:rPr>
+                <w:rFonts w:ascii="Times New Roman" w:hAnsi="Times New Roman"/>
+                <w:sz w:val="28"/>
+                <w:szCs w:val="28"/>
+              </w:rPr>
+            </w:pPr>
+            <w:r>
+              <w:rPr>
+                <w:rFonts w:ascii="Times New Roman" w:hAnsi="Times New Roman"/>
+                <w:sz w:val="28"/>
+                <w:szCs w:val="28"/>
+              </w:rPr>
+              <w:t>Н</w:t>
+            </w:r>
+            <w:r>
+              <w:rPr>
+                <w:rFonts w:ascii="Times New Roman" w:hAnsi="Times New Roman"/>
+                <w:sz w:val="28"/>
+                <w:szCs w:val="28"/>
+              </w:rPr>
+              <w:t>омер урока</w:t>
+            </w:r>
+          </w:p>
+        </w:tc>
+        <w:tc>
+          <w:tcPr>
+            <w:tcW w:w="2975" w:type="dxa"/>
+          </w:tcPr>
+          <w:p>
+            <w:pPr>
+              <w:jc w:val="center"/>
+              <w:rPr>
+                <w:rFonts w:ascii="Times New Roman" w:hAnsi="Times New Roman"/>
+                <w:sz w:val="28"/>
+                <w:szCs w:val="28"/>
+              </w:rPr>
+            </w:pPr>
+            <w:r>
+              <w:rPr>
+                <w:rFonts w:ascii="Times New Roman" w:hAnsi="Times New Roman"/>
+                <w:sz w:val="28"/>
+                <w:szCs w:val="28"/>
+              </w:rPr>
+              <w:t>1 смена</w:t>
+            </w:r>
+          </w:p>
+        </w:tc>
+        <w:tc>
+          <w:tcPr>
+            <w:tcW w:w="2976" w:type="dxa"/>
+          </w:tcPr>
+          <w:p>
+            <w:pPr>
+              <w:jc w:val="center"/>
+              <w:rPr>
+                <w:rFonts w:ascii="Times New Roman" w:hAnsi="Times New Roman"/>
+                <w:sz w:val="28"/>
+                <w:szCs w:val="28"/>
+              </w:rPr>
+            </w:pPr>
+            <w:r>
+              <w:rPr>
+                <w:rFonts w:ascii="Times New Roman" w:hAnsi="Times New Roman"/>
+                <w:sz w:val="28"/>
+                <w:szCs w:val="28"/>
+              </w:rPr>
+              <w:t>2 смена</w:t>
+            </w:r>
+          </w:p>
+        </w:tc>
+      </w:tr>
+      <w:tr>
+        <w:tc>
+          <w:tcPr>
+            <w:tcW w:w="3115" w:type="dxa"/>
+          </w:tcPr>
+          <w:p>
+            <w:pPr>
+              <w:jc w:val="center"/>
+              <w:rPr>
+                <w:rFonts w:ascii="Times New Roman" w:hAnsi="Times New Roman"/>
+                <w:sz w:val="28"/>
+                <w:szCs w:val="28"/>
+              </w:rPr>
+            </w:pPr>
+            <w:r>
+              <w:rPr>
+                <w:rFonts w:ascii="Times New Roman" w:hAnsi="Times New Roman"/>
+                <w:sz w:val="28"/>
+                <w:szCs w:val="28"/>
+                <w:lang w:val="en-US"/>
+              </w:rPr>
+              <w:t xml:space="preserve">1 </w:t>
+            </w:r>
+            <w:r>
+              <w:rPr>
+                <w:rFonts w:ascii="Times New Roman" w:hAnsi="Times New Roman"/>
+                <w:sz w:val="28"/>
+                <w:szCs w:val="28"/>
+              </w:rPr>
+              <w:t>урок</w:t>
+            </w:r>
+          </w:p>
+        </w:tc>
+        <w:tc>
+          <w:tcPr>
+            <w:tcW w:w="2975" w:type="dxa"/>
+          </w:tcPr>
+          <w:p>
+            <w:pPr>
+              <w:jc w:val="center"/>
+              <w:rPr>
+                <w:rFonts w:ascii="Times New Roman" w:hAnsi="Times New Roman"/>
+                <w:sz w:val="28"/>
+                <w:szCs w:val="28"/>
+              </w:rPr>
+            </w:pPr>
+            <w:bookmarkStart w:id="4" w:name="d"/>
+            <w:bookmarkEnd w:id="4"/>
+          </w:p>
+        </w:tc>
+        <w:tc>
+          <w:tcPr>
+            <w:tcW w:w="2976" w:type="dxa"/>
+          </w:tcPr>
+          <w:p>
+            <w:pPr>
+              <w:jc w:val="center"/>
+              <w:rPr>
+                <w:rFonts w:ascii="Times New Roman" w:hAnsi="Times New Roman"/>
+                <w:sz w:val="28"/>
+                <w:szCs w:val="28"/>
+              </w:rPr>
+            </w:pPr>
+            <w:bookmarkStart w:id="5" w:name="k"/>
+            <w:bookmarkEnd w:id="5"/>
+          </w:p>
+        </w:tc>
+      </w:tr>
+      <w:tr>
+        <w:tc>
+          <w:tcPr>
+            <w:tcW w:w="3115" w:type="dxa"/>
+          </w:tcPr>
+          <w:p>
+            <w:pPr>
+              <w:jc w:val="center"/>
+              <w:rPr>
+                <w:rFonts w:ascii="Times New Roman" w:hAnsi="Times New Roman"/>
+                <w:sz w:val="28"/>
+                <w:szCs w:val="28"/>
+              </w:rPr>
+            </w:pPr>
+            <w:r>
+              <w:rPr>
+                <w:rFonts w:ascii="Times New Roman" w:hAnsi="Times New Roman"/>
+                <w:sz w:val="28"/>
+                <w:szCs w:val="28"/>
+              </w:rPr>
+              <w:t>2 урок</w:t>
+            </w:r>
+          </w:p>
+        </w:tc>
+        <w:tc>
+          <w:tcPr>
+            <w:tcW w:w="2975" w:type="dxa"/>
+          </w:tcPr>
+          <w:p>
+            <w:pPr>
+              <w:jc w:val="center"/>
+              <w:rPr>
+                <w:rFonts w:ascii="Times New Roman" w:hAnsi="Times New Roman"/>
+                <w:sz w:val="28"/>
+                <w:szCs w:val="28"/>
+              </w:rPr>
+            </w:pPr>
+            <w:bookmarkStart w:id="6" w:name="e"/>
+            <w:bookmarkEnd w:id="6"/>
+          </w:p>
+        </w:tc>
+        <w:tc>
+          <w:tcPr>
+            <w:tcW w:w="2976" w:type="dxa"/>
+          </w:tcPr>
+          <w:p>
+            <w:pPr>
+              <w:jc w:val="center"/>
+              <w:rPr>
+                <w:rFonts w:ascii="Times New Roman" w:hAnsi="Times New Roman"/>
+                <w:sz w:val="28"/>
+                <w:szCs w:val="28"/>
+              </w:rPr>
+            </w:pPr>
+            <w:bookmarkStart w:id="7" w:name="l"/>
+            <w:bookmarkEnd w:id="7"/>
+          </w:p>
+        </w:tc>
+      </w:tr>
+      <w:tr>
+        <w:tc>
+          <w:tcPr>
+            <w:tcW w:w="3115" w:type="dxa"/>
+          </w:tcPr>
+          <w:p>
+            <w:pPr>
+              <w:jc w:val="center"/>
+              <w:rPr>
+                <w:rFonts w:ascii="Times New Roman" w:hAnsi="Times New Roman"/>
+                <w:sz w:val="28"/>
+                <w:szCs w:val="28"/>
+              </w:rPr>
+            </w:pPr>
+            <w:r>
+              <w:rPr>
+                <w:rFonts w:ascii="Times New Roman" w:hAnsi="Times New Roman"/>
+                <w:sz w:val="28"/>
+                <w:szCs w:val="28"/>
+              </w:rPr>
+              <w:t>3 урок</w:t>
+            </w:r>
+          </w:p>
+        </w:tc>
+        <w:tc>
+          <w:tcPr>
+            <w:tcW w:w="2975" w:type="dxa"/>
+          </w:tcPr>
+          <w:p>
+            <w:pPr>
+              <w:jc w:val="center"/>
+              <w:rPr>
+                <w:rFonts w:ascii="Times New Roman" w:hAnsi="Times New Roman"/>
+                <w:sz w:val="28"/>
+                <w:szCs w:val="28"/>
+              </w:rPr>
+            </w:pPr>
+            <w:bookmarkStart w:id="8" w:name="f"/>
+            <w:bookmarkEnd w:id="8"/>
+          </w:p>
+        </w:tc>
+        <w:tc>
+          <w:tcPr>
+            <w:tcW w:w="2976" w:type="dxa"/>
+          </w:tcPr>
+          <w:p>
+            <w:pPr>
+              <w:jc w:val="center"/>
+              <w:rPr>
+                <w:rFonts w:ascii="Times New Roman" w:hAnsi="Times New Roman"/>
+                <w:sz w:val="28"/>
+                <w:szCs w:val="28"/>
+              </w:rPr>
+            </w:pPr>
+            <w:bookmarkStart w:id="9" w:name="m"/>
+            <w:bookmarkEnd w:id="9"/>
+          </w:p>
+        </w:tc>
+      </w:tr>
+      <w:tr>
+        <w:tc>
+          <w:tcPr>
+            <w:tcW w:w="3115" w:type="dxa"/>
+          </w:tcPr>
+          <w:p>
+            <w:pPr>
+              <w:jc w:val="center"/>
+              <w:rPr>
+                <w:rFonts w:ascii="Times New Roman" w:hAnsi="Times New Roman"/>
+                <w:sz w:val="28"/>
+                <w:szCs w:val="28"/>
+              </w:rPr>
+            </w:pPr>
+            <w:r>
+              <w:rPr>
+                <w:rFonts w:ascii="Times New Roman" w:hAnsi="Times New Roman"/>
+                <w:sz w:val="28"/>
+                <w:szCs w:val="28"/>
+              </w:rPr>
+              <w:t>4 урок</w:t>
+            </w:r>
+          </w:p>
+        </w:tc>
+        <w:tc>
+          <w:tcPr>
+            <w:tcW w:w="2975" w:type="dxa"/>
+          </w:tcPr>
+          <w:p>
+            <w:pPr>
+              <w:jc w:val="center"/>
+              <w:rPr>
+                <w:rFonts w:ascii="Times New Roman" w:hAnsi="Times New Roman"/>
+                <w:sz w:val="28"/>
+                <w:szCs w:val="28"/>
+              </w:rPr>
+            </w:pPr>
+            <w:bookmarkStart w:id="10" w:name="g"/>
+            <w:bookmarkEnd w:id="10"/>
+          </w:p>
+        </w:tc>
+        <w:tc>
+          <w:tcPr>
+            <w:tcW w:w="2976" w:type="dxa"/>
+          </w:tcPr>
+          <w:p>
+            <w:pPr>
+              <w:jc w:val="center"/>
+              <w:rPr>
+                <w:rFonts w:ascii="Times New Roman" w:hAnsi="Times New Roman"/>
+                <w:sz w:val="28"/>
+                <w:szCs w:val="28"/>
+              </w:rPr>
+            </w:pPr>
+            <w:bookmarkStart w:id="11" w:name="n"/>
+            <w:bookmarkEnd w:id="11"/>
+          </w:p>
+        </w:tc>
+      </w:tr>
+      <w:tr>
+        <w:tc>
+          <w:tcPr>
+            <w:tcW w:w="3115" w:type="dxa"/>
+          </w:tcPr>
+          <w:p>
+            <w:pPr>
+              <w:jc w:val="center"/>
+              <w:rPr>
+                <w:rFonts w:ascii="Times New Roman" w:hAnsi="Times New Roman"/>
+                <w:sz w:val="28"/>
+                <w:szCs w:val="28"/>
+              </w:rPr>
+            </w:pPr>
+            <w:r>
+              <w:rPr>
+                <w:rFonts w:ascii="Times New Roman" w:hAnsi="Times New Roman"/>
+                <w:sz w:val="28"/>
+                <w:szCs w:val="28"/>
+              </w:rPr>
+              <w:t>5 урок</w:t>
+            </w:r>
+          </w:p>
+        </w:tc>
+        <w:tc>
+          <w:tcPr>
+            <w:tcW w:w="2975" w:type="dxa"/>
+          </w:tcPr>
+          <w:p>
+            <w:pPr>
+              <w:jc w:val="center"/>
+              <w:rPr>
+                <w:rFonts w:ascii="Times New Roman" w:hAnsi="Times New Roman"/>
+                <w:sz w:val="28"/>
+                <w:szCs w:val="28"/>
+              </w:rPr>
+            </w:pPr>
+            <w:bookmarkStart w:id="12" w:name="h"/>
+            <w:bookmarkEnd w:id="12"/>
+          </w:p>
+        </w:tc>
+        <w:tc>
+          <w:tcPr>
+            <w:tcW w:w="2976" w:type="dxa"/>
+          </w:tcPr>
+          <w:p>
+            <w:pPr>
+              <w:jc w:val="center"/>
+              <w:rPr>
+                <w:rFonts w:ascii="Times New Roman" w:hAnsi="Times New Roman"/>
+                <w:sz w:val="28"/>
+                <w:szCs w:val="28"/>
+              </w:rPr>
+            </w:pPr>
+            <w:bookmarkStart w:id="13" w:name="o"/>
+            <w:bookmarkEnd w:id="13"/>
+          </w:p>
+        </w:tc>
+      </w:tr>
+      <w:tr>
+        <w:tc>
+          <w:tcPr>
+            <w:tcW w:w="3115" w:type="dxa"/>
+          </w:tcPr>
+          <w:p>
+            <w:pPr>
+              <w:jc w:val="center"/>
+              <w:rPr>
+                <w:rFonts w:ascii="Times New Roman" w:hAnsi="Times New Roman"/>
+                <w:sz w:val="28"/>
+                <w:szCs w:val="28"/>
+              </w:rPr>
+            </w:pPr>
+            <w:r>
+              <w:rPr>
+                <w:rFonts w:ascii="Times New Roman" w:hAnsi="Times New Roman"/>
+                <w:sz w:val="28"/>
+                <w:szCs w:val="28"/>
+              </w:rPr>
+              <w:t>6 урок</w:t>
+            </w:r>
+          </w:p>
+        </w:tc>
+        <w:tc>
+          <w:tcPr>
+            <w:tcW w:w="2975" w:type="dxa"/>
+          </w:tcPr>
+          <w:p>
+            <w:pPr>
+              <w:jc w:val="center"/>
+              <w:rPr>
+                <w:rFonts w:ascii="Times New Roman" w:hAnsi="Times New Roman"/>
+                <w:sz w:val="28"/>
+                <w:szCs w:val="28"/>
+              </w:rPr>
+            </w:pPr>
+            <w:bookmarkStart w:id="14" w:name="i"/>
+            <w:bookmarkEnd w:id="14"/>
+          </w:p>
+        </w:tc>
+        <w:tc>
+          <w:tcPr>
+            <w:tcW w:w="2976" w:type="dxa"/>
+          </w:tcPr>
+          <w:p>
+            <w:pPr>
+              <w:jc w:val="center"/>
+              <w:rPr>
+                <w:rFonts w:ascii="Times New Roman" w:hAnsi="Times New Roman"/>
+                <w:sz w:val="28"/>
+                <w:szCs w:val="28"/>
+              </w:rPr>
+            </w:pPr>
+            <w:bookmarkStart w:id="15" w:name="p"/>
+            <w:bookmarkEnd w:id="15"/>
+          </w:p>
+        </w:tc>
+      </w:tr>
+      <w:tr>
+        <w:tc>
+          <w:tcPr>
+            <w:tcW w:w="3115" w:type="dxa"/>
+          </w:tcPr>
+          <w:p>
+            <w:pPr>
+              <w:jc w:val="center"/>
+              <w:rPr>
+                <w:rFonts w:ascii="Times New Roman" w:hAnsi="Times New Roman"/>
+                <w:sz w:val="28"/>
+                <w:szCs w:val="28"/>
+              </w:rPr>
+            </w:pPr>
+            <w:r>
+              <w:rPr>
+                <w:rFonts w:ascii="Times New Roman" w:hAnsi="Times New Roman"/>
+                <w:sz w:val="28"/>
+                <w:szCs w:val="28"/>
+              </w:rPr>
+              <w:t>7 урок</w:t>
+            </w:r>
+          </w:p>
+        </w:tc>
+        <w:tc>
+          <w:tcPr>
+            <w:tcW w:w="2975" w:type="dxa"/>
+          </w:tcPr>
+          <w:p>
+            <w:pPr>
+              <w:jc w:val="center"/>
+              <w:rPr>
+                <w:rFonts w:ascii="Times New Roman" w:hAnsi="Times New Roman"/>
+                <w:sz w:val="28"/>
+                <w:szCs w:val="28"/>
+              </w:rPr>
+            </w:pPr>
+            <w:bookmarkStart w:id="16" w:name="j"/>
+            <w:bookmarkEnd w:id="16"/>
+          </w:p>
+        </w:tc>
+        <w:tc>
+          <w:tcPr>
+            <w:tcW w:w="2976" w:type="dxa"/>
+          </w:tcPr>
+          <w:p>
+            <w:pPr>
+              <w:jc w:val="center"/>
+              <w:rPr>
+                <w:rFonts w:ascii="Times New Roman" w:hAnsi="Times New Roman"/>
+                <w:sz w:val="28"/>
+                <w:szCs w:val="28"/>
+              </w:rPr>
+            </w:pPr>
+            <w:bookmarkStart w:id="17" w:name="q"/>
+            <w:bookmarkEnd w:id="17"/>
+          </w:p>
+        </w:tc>
+      </w:tr>
+    </w:tbl>
     <w:p>
       <w:pPr>
         <w:jc w:val="center"/>
         <w:rPr>
-          <w:rFonts w:ascii="Times New Roman" w:hAnsi="Times New Roman" w:cs="Times New Roman"/>
-          <w:sz w:val="32"/>
+          <w:rFonts w:ascii="Times New Roman" w:hAnsi="Times New Roman"/>
+          <w:sz w:val="28"/>
+          <w:szCs w:val="28"/>
         </w:rPr>
       </w:pPr>
     </w:p>
     <w:p>
       <w:pPr>
+        <w:rPr>
+          <w:rFonts w:ascii="Times New Roman" w:hAnsi="Times New Roman"/>
+          <w:sz w:val="28"/>
+          <w:szCs w:val="28"/>
+        </w:rPr>
+      </w:pPr>
+      <w:r>
+        <w:rPr>
+          <w:rFonts w:ascii="Times New Roman" w:hAnsi="Times New Roman"/>
+          <w:sz w:val="28"/>
+          <w:szCs w:val="28"/>
+        </w:rPr>
+        <w:t xml:space="preserve">Расписание: </w:t>
+      </w:r>
+      <w:bookmarkStart w:id="18" w:name="r"/>
+      <w:bookmarkEnd w:id="18"/>
+    </w:p>
+    <w:tbl>
+      <w:tblPr>
+        <w:tblStyle w:val="a3"/>
+        <w:tblW w:w="0" w:type="auto"/>
+        <w:tblLook w:val="04A0" w:firstRow="1" w:lastRow="0" w:firstColumn="1" w:lastColumn="0" w:noHBand="0" w:noVBand="1"/>
+      </w:tblPr>
+      <w:tblGrid>
+        <w:gridCol w:w="3115"/>
+        <w:gridCol w:w="2975"/>
+        <w:gridCol w:w="2976"/>
+      </w:tblGrid>
+      <w:tr>
+        <w:tc>
+          <w:tcPr>
+            <w:tcW w:w="3115" w:type="dxa"/>
+          </w:tcPr>
+          <w:p>
+            <w:pPr>
+              <w:jc w:val="center"/>
+              <w:rPr>
+                <w:rFonts w:ascii="Times New Roman" w:hAnsi="Times New Roman"/>
+                <w:sz w:val="28"/>
+                <w:szCs w:val="28"/>
+              </w:rPr>
+            </w:pPr>
+            <w:r>
+              <w:rPr>
+                <w:rFonts w:ascii="Times New Roman" w:hAnsi="Times New Roman"/>
+                <w:sz w:val="28"/>
+                <w:szCs w:val="28"/>
+              </w:rPr>
+              <w:t>Номер урока</w:t>
+            </w:r>
+          </w:p>
+        </w:tc>
+        <w:tc>
+          <w:tcPr>
+            <w:tcW w:w="2975" w:type="dxa"/>
+          </w:tcPr>
+          <w:p>
+            <w:pPr>
+              <w:jc w:val="center"/>
+              <w:rPr>
+                <w:rFonts w:ascii="Times New Roman" w:hAnsi="Times New Roman"/>
+                <w:sz w:val="28"/>
+                <w:szCs w:val="28"/>
+              </w:rPr>
+            </w:pPr>
+            <w:r>
+              <w:rPr>
+                <w:rFonts w:ascii="Times New Roman" w:hAnsi="Times New Roman"/>
+                <w:sz w:val="28"/>
+                <w:szCs w:val="28"/>
+              </w:rPr>
+              <w:t>1 смена</w:t>
+            </w:r>
+          </w:p>
+        </w:tc>
+        <w:tc>
+          <w:tcPr>
+            <w:tcW w:w="2976" w:type="dxa"/>
+          </w:tcPr>
+          <w:p>
+            <w:pPr>
+              <w:jc w:val="center"/>
+              <w:rPr>
+                <w:rFonts w:ascii="Times New Roman" w:hAnsi="Times New Roman"/>
+                <w:sz w:val="28"/>
+                <w:szCs w:val="28"/>
+              </w:rPr>
+            </w:pPr>
+            <w:r>
+              <w:rPr>
+                <w:rFonts w:ascii="Times New Roman" w:hAnsi="Times New Roman"/>
+                <w:sz w:val="28"/>
+                <w:szCs w:val="28"/>
+              </w:rPr>
+              <w:t>2 смена</w:t>
+            </w:r>
+          </w:p>
+        </w:tc>
+      </w:tr>
+      <w:tr>
+        <w:tc>
+          <w:tcPr>
+            <w:tcW w:w="3115" w:type="dxa"/>
+          </w:tcPr>
+          <w:p>
+            <w:pPr>
+              <w:jc w:val="center"/>
+              <w:rPr>
+                <w:rFonts w:ascii="Times New Roman" w:hAnsi="Times New Roman"/>
+                <w:sz w:val="28"/>
+                <w:szCs w:val="28"/>
+              </w:rPr>
+            </w:pPr>
+            <w:r>
+              <w:rPr>
+                <w:rFonts w:ascii="Times New Roman" w:hAnsi="Times New Roman"/>
+                <w:sz w:val="28"/>
+                <w:szCs w:val="28"/>
+                <w:lang w:val="en-US"/>
+              </w:rPr>
+              <w:t xml:space="preserve">1 </w:t>
+            </w:r>
+            <w:r>
+              <w:rPr>
+                <w:rFonts w:ascii="Times New Roman" w:hAnsi="Times New Roman"/>
+                <w:sz w:val="28"/>
+                <w:szCs w:val="28"/>
+              </w:rPr>
+              <w:t>урок</w:t>
+            </w:r>
+          </w:p>
+        </w:tc>
+        <w:tc>
+          <w:tcPr>
+            <w:tcW w:w="2975" w:type="dxa"/>
+          </w:tcPr>
+          <w:p>
+            <w:pPr>
+              <w:jc w:val="center"/>
+              <w:rPr>
+                <w:rFonts w:ascii="Times New Roman" w:hAnsi="Times New Roman"/>
+                <w:sz w:val="28"/>
+                <w:szCs w:val="28"/>
+              </w:rPr>
+            </w:pPr>
+            <w:bookmarkStart w:id="19" w:name="s"/>
+            <w:bookmarkEnd w:id="19"/>
+          </w:p>
+        </w:tc>
+        <w:tc>
+          <w:tcPr>
+            <w:tcW w:w="2976" w:type="dxa"/>
+          </w:tcPr>
+          <w:p>
+            <w:pPr>
+              <w:jc w:val="center"/>
+              <w:rPr>
+                <w:rFonts w:ascii="Times New Roman" w:hAnsi="Times New Roman"/>
+                <w:sz w:val="28"/>
+                <w:szCs w:val="28"/>
+              </w:rPr>
+            </w:pPr>
+            <w:bookmarkStart w:id="20" w:name="z"/>
+            <w:bookmarkEnd w:id="20"/>
+          </w:p>
+        </w:tc>
+      </w:tr>
+      <w:tr>
+        <w:tc>
+          <w:tcPr>
+            <w:tcW w:w="3115" w:type="dxa"/>
+          </w:tcPr>
+          <w:p>
+            <w:pPr>
+              <w:jc w:val="center"/>
+              <w:rPr>
+                <w:rFonts w:ascii="Times New Roman" w:hAnsi="Times New Roman"/>
+                <w:sz w:val="28"/>
+                <w:szCs w:val="28"/>
+              </w:rPr>
+            </w:pPr>
+            <w:r>
+              <w:rPr>
+                <w:rFonts w:ascii="Times New Roman" w:hAnsi="Times New Roman"/>
+                <w:sz w:val="28"/>
+                <w:szCs w:val="28"/>
+              </w:rPr>
+              <w:t>2 урок</w:t>
+            </w:r>
+          </w:p>
+        </w:tc>
+        <w:tc>
+          <w:tcPr>
+            <w:tcW w:w="2975" w:type="dxa"/>
+          </w:tcPr>
+          <w:p>
+            <w:pPr>
+              <w:jc w:val="center"/>
+              <w:rPr>
+                <w:rFonts w:ascii="Times New Roman" w:hAnsi="Times New Roman"/>
+                <w:sz w:val="28"/>
+                <w:szCs w:val="28"/>
+              </w:rPr>
+            </w:pPr>
+            <w:bookmarkStart w:id="21" w:name="t"/>
+            <w:bookmarkEnd w:id="21"/>
+          </w:p>
+        </w:tc>
+        <w:tc>
+          <w:tcPr>
+            <w:tcW w:w="2976" w:type="dxa"/>
+          </w:tcPr>
+          <w:p>
+            <w:pPr>
+              <w:jc w:val="center"/>
+              <w:rPr>
+                <w:rFonts w:ascii="Times New Roman" w:hAnsi="Times New Roman"/>
+                <w:sz w:val="28"/>
+                <w:szCs w:val="28"/>
+              </w:rPr>
+            </w:pPr>
+            <w:bookmarkStart w:id="22" w:name="za"/>
+            <w:bookmarkEnd w:id="22"/>
+          </w:p>
+        </w:tc>
+      </w:tr>
+      <w:tr>
+        <w:tc>
+          <w:tcPr>
+            <w:tcW w:w="3115" w:type="dxa"/>
+          </w:tcPr>
+          <w:p>
+            <w:pPr>
+              <w:jc w:val="center"/>
+              <w:rPr>
+                <w:rFonts w:ascii="Times New Roman" w:hAnsi="Times New Roman"/>
+                <w:sz w:val="28"/>
+                <w:szCs w:val="28"/>
+              </w:rPr>
+            </w:pPr>
+            <w:r>
+              <w:rPr>
+                <w:rFonts w:ascii="Times New Roman" w:hAnsi="Times New Roman"/>
+                <w:sz w:val="28"/>
+                <w:szCs w:val="28"/>
+              </w:rPr>
+              <w:t>3 урок</w:t>
+            </w:r>
+          </w:p>
+        </w:tc>
+        <w:tc>
+          <w:tcPr>
+            <w:tcW w:w="2975" w:type="dxa"/>
+          </w:tcPr>
+          <w:p>
+            <w:pPr>
+              <w:jc w:val="center"/>
+              <w:rPr>
+                <w:rFonts w:ascii="Times New Roman" w:hAnsi="Times New Roman"/>
+                <w:sz w:val="28"/>
+                <w:szCs w:val="28"/>
+              </w:rPr>
+            </w:pPr>
+            <w:bookmarkStart w:id="23" w:name="u"/>
+            <w:bookmarkEnd w:id="23"/>
+          </w:p>
+        </w:tc>
+        <w:tc>
+          <w:tcPr>
+            <w:tcW w:w="2976" w:type="dxa"/>
+          </w:tcPr>
+          <w:p>
+            <w:pPr>
+              <w:jc w:val="center"/>
+              <w:rPr>
+                <w:rFonts w:ascii="Times New Roman" w:hAnsi="Times New Roman"/>
+                <w:sz w:val="28"/>
+                <w:szCs w:val="28"/>
+              </w:rPr>
+            </w:pPr>
+            <w:bookmarkStart w:id="24" w:name="zb"/>
+            <w:bookmarkEnd w:id="24"/>
+          </w:p>
+        </w:tc>
+      </w:tr>
+      <w:tr>
+        <w:tc>
+          <w:tcPr>
+            <w:tcW w:w="3115" w:type="dxa"/>
+          </w:tcPr>
+          <w:p>
+            <w:pPr>
+              <w:jc w:val="center"/>
+              <w:rPr>
+                <w:rFonts w:ascii="Times New Roman" w:hAnsi="Times New Roman"/>
+                <w:sz w:val="28"/>
+                <w:szCs w:val="28"/>
+              </w:rPr>
+            </w:pPr>
+            <w:r>
+              <w:rPr>
+                <w:rFonts w:ascii="Times New Roman" w:hAnsi="Times New Roman"/>
+                <w:sz w:val="28"/>
+                <w:szCs w:val="28"/>
+              </w:rPr>
+              <w:t>4 урок</w:t>
+            </w:r>
+          </w:p>
+        </w:tc>
+        <w:tc>
+          <w:tcPr>
+            <w:tcW w:w="2975" w:type="dxa"/>
+          </w:tcPr>
+          <w:p>
+            <w:pPr>
+              <w:jc w:val="center"/>
+              <w:rPr>
+                <w:rFonts w:ascii="Times New Roman" w:hAnsi="Times New Roman"/>
+                <w:sz w:val="28"/>
+                <w:szCs w:val="28"/>
+              </w:rPr>
+            </w:pPr>
+            <w:bookmarkStart w:id="25" w:name="v"/>
+            <w:bookmarkEnd w:id="25"/>
+          </w:p>
+        </w:tc>
+        <w:tc>
+          <w:tcPr>
+            <w:tcW w:w="2976" w:type="dxa"/>
+          </w:tcPr>
+          <w:p>
+            <w:pPr>
+              <w:jc w:val="center"/>
+              <w:rPr>
+                <w:rFonts w:ascii="Times New Roman" w:hAnsi="Times New Roman"/>
+                <w:sz w:val="28"/>
+                <w:szCs w:val="28"/>
+              </w:rPr>
+            </w:pPr>
+            <w:bookmarkStart w:id="26" w:name="zc"/>
+            <w:bookmarkEnd w:id="26"/>
+          </w:p>
+        </w:tc>
+      </w:tr>
+      <w:tr>
+        <w:tc>
+          <w:tcPr>
+            <w:tcW w:w="3115" w:type="dxa"/>
+          </w:tcPr>
+          <w:p>
+            <w:pPr>
+              <w:jc w:val="center"/>
+              <w:rPr>
+                <w:rFonts w:ascii="Times New Roman" w:hAnsi="Times New Roman"/>
+                <w:sz w:val="28"/>
+                <w:szCs w:val="28"/>
+              </w:rPr>
+            </w:pPr>
+            <w:r>
+              <w:rPr>
+                <w:rFonts w:ascii="Times New Roman" w:hAnsi="Times New Roman"/>
+                <w:sz w:val="28"/>
+                <w:szCs w:val="28"/>
+              </w:rPr>
+              <w:t>5 урок</w:t>
+            </w:r>
+          </w:p>
+        </w:tc>
+        <w:tc>
+          <w:tcPr>
+            <w:tcW w:w="2975" w:type="dxa"/>
+          </w:tcPr>
+          <w:p>
+            <w:pPr>
+              <w:jc w:val="center"/>
+              <w:rPr>
+                <w:rFonts w:ascii="Times New Roman" w:hAnsi="Times New Roman"/>
+                <w:sz w:val="28"/>
+                <w:szCs w:val="28"/>
+              </w:rPr>
+            </w:pPr>
+            <w:bookmarkStart w:id="27" w:name="w"/>
+            <w:bookmarkEnd w:id="27"/>
+          </w:p>
+        </w:tc>
+        <w:tc>
+          <w:tcPr>
+            <w:tcW w:w="2976" w:type="dxa"/>
+          </w:tcPr>
+          <w:p>
+            <w:pPr>
+              <w:jc w:val="center"/>
+              <w:rPr>
+                <w:rFonts w:ascii="Times New Roman" w:hAnsi="Times New Roman"/>
+                <w:sz w:val="28"/>
+                <w:szCs w:val="28"/>
+              </w:rPr>
+            </w:pPr>
+            <w:bookmarkStart w:id="28" w:name="zd"/>
+            <w:bookmarkEnd w:id="28"/>
+          </w:p>
+        </w:tc>
+      </w:tr>
+      <w:tr>
+        <w:tc>
+          <w:tcPr>
+            <w:tcW w:w="3115" w:type="dxa"/>
+          </w:tcPr>
+          <w:p>
+            <w:pPr>
+              <w:jc w:val="center"/>
+              <w:rPr>
+                <w:rFonts w:ascii="Times New Roman" w:hAnsi="Times New Roman"/>
+                <w:sz w:val="28"/>
+                <w:szCs w:val="28"/>
+              </w:rPr>
+            </w:pPr>
+            <w:r>
+              <w:rPr>
+                <w:rFonts w:ascii="Times New Roman" w:hAnsi="Times New Roman"/>
+                <w:sz w:val="28"/>
+                <w:szCs w:val="28"/>
+              </w:rPr>
+              <w:t>6 урок</w:t>
+            </w:r>
+          </w:p>
+        </w:tc>
+        <w:tc>
+          <w:tcPr>
+            <w:tcW w:w="2975" w:type="dxa"/>
+          </w:tcPr>
+          <w:p>
+            <w:pPr>
+              <w:jc w:val="center"/>
+              <w:rPr>
+                <w:rFonts w:ascii="Times New Roman" w:hAnsi="Times New Roman"/>
+                <w:sz w:val="28"/>
+                <w:szCs w:val="28"/>
+              </w:rPr>
+            </w:pPr>
+            <w:bookmarkStart w:id="29" w:name="x"/>
+            <w:bookmarkEnd w:id="29"/>
+          </w:p>
+        </w:tc>
+        <w:tc>
+          <w:tcPr>
+            <w:tcW w:w="2976" w:type="dxa"/>
+          </w:tcPr>
+          <w:p>
+            <w:pPr>
+              <w:jc w:val="center"/>
+              <w:rPr>
+                <w:rFonts w:ascii="Times New Roman" w:hAnsi="Times New Roman"/>
+                <w:sz w:val="28"/>
+                <w:szCs w:val="28"/>
+              </w:rPr>
+            </w:pPr>
+            <w:bookmarkStart w:id="30" w:name="ze"/>
+            <w:bookmarkEnd w:id="30"/>
+          </w:p>
+        </w:tc>
+      </w:tr>
+      <w:tr>
+        <w:tc>
+          <w:tcPr>
+            <w:tcW w:w="3115" w:type="dxa"/>
+          </w:tcPr>
+          <w:p>
+            <w:pPr>
+              <w:jc w:val="center"/>
+              <w:rPr>
+                <w:rFonts w:ascii="Times New Roman" w:hAnsi="Times New Roman"/>
+                <w:sz w:val="28"/>
+                <w:szCs w:val="28"/>
+              </w:rPr>
+            </w:pPr>
+            <w:r>
+              <w:rPr>
+                <w:rFonts w:ascii="Times New Roman" w:hAnsi="Times New Roman"/>
+                <w:sz w:val="28"/>
+                <w:szCs w:val="28"/>
+              </w:rPr>
+              <w:t>7 урок</w:t>
+            </w:r>
+          </w:p>
+        </w:tc>
+        <w:tc>
+          <w:tcPr>
+            <w:tcW w:w="2975" w:type="dxa"/>
+          </w:tcPr>
+          <w:p>
+            <w:pPr>
+              <w:jc w:val="center"/>
+              <w:rPr>
+                <w:rFonts w:ascii="Times New Roman" w:hAnsi="Times New Roman"/>
+                <w:sz w:val="28"/>
+                <w:szCs w:val="28"/>
+              </w:rPr>
+            </w:pPr>
+            <w:bookmarkStart w:id="31" w:name="y"/>
+            <w:bookmarkEnd w:id="31"/>
+          </w:p>
+        </w:tc>
+        <w:tc>
+          <w:tcPr>
+            <w:tcW w:w="2976" w:type="dxa"/>
+          </w:tcPr>
+          <w:p>
+            <w:pPr>
+              <w:jc w:val="center"/>
+              <w:rPr>
+                <w:rFonts w:ascii="Times New Roman" w:hAnsi="Times New Roman"/>
+                <w:sz w:val="28"/>
+                <w:szCs w:val="28"/>
+              </w:rPr>
+            </w:pPr>
+            <w:bookmarkStart w:id="32" w:name="zf"/>
+            <w:bookmarkEnd w:id="32"/>
+          </w:p>
+        </w:tc>
+      </w:tr>
+    </w:tbl>
+    <w:p>
+      <w:pPr>
+        <w:rPr>
+          <w:rFonts w:ascii="Times New Roman" w:hAnsi="Times New Roman"/>
+          <w:sz w:val="28"/>
+          <w:szCs w:val="28"/>
+        </w:rPr>
+      </w:pPr>
+    </w:p>
+    <w:p>
+      <w:pPr>
+        <w:rPr>
+          <w:rFonts w:ascii="Times New Roman" w:hAnsi="Times New Roman"/>
+          <w:sz w:val="28"/>
+          <w:szCs w:val="28"/>
+        </w:rPr>
+      </w:pPr>
+      <w:r>
+        <w:rPr>
+          <w:rFonts w:ascii="Times New Roman" w:hAnsi="Times New Roman"/>
+          <w:sz w:val="28"/>
+          <w:szCs w:val="28"/>
+        </w:rPr>
+        <w:t xml:space="preserve">Расписание </w:t>
+      </w:r>
+      <w:r>
+        <w:rPr>
+          <w:rFonts w:ascii="Times New Roman" w:hAnsi="Times New Roman"/>
+          <w:b/>
+          <w:sz w:val="28"/>
+          <w:szCs w:val="28"/>
+        </w:rPr>
+        <w:t>суббота</w:t>
+      </w:r>
+      <w:r>
+        <w:rPr>
+          <w:rFonts w:ascii="Times New Roman" w:hAnsi="Times New Roman"/>
+          <w:sz w:val="28"/>
+          <w:szCs w:val="28"/>
+        </w:rPr>
+        <w:t>:</w:t>
+      </w:r>
+    </w:p>
+    <w:tbl>
+      <w:tblPr>
+        <w:tblStyle w:val="a3"/>
+        <w:tblW w:w="0" w:type="auto"/>
+        <w:tblLook w:val="04A0" w:firstRow="1" w:lastRow="0" w:firstColumn="1" w:lastColumn="0" w:noHBand="0" w:noVBand="1"/>
+      </w:tblPr>
+      <w:tblGrid>
+        <w:gridCol w:w="3115"/>
+        <w:gridCol w:w="2975"/>
+        <w:gridCol w:w="2976"/>
+      </w:tblGrid>
+      <w:tr>
+        <w:tc>
+          <w:tcPr>
+            <w:tcW w:w="3115" w:type="dxa"/>
+          </w:tcPr>
+          <w:p>
+            <w:pPr>
+              <w:jc w:val="center"/>
+              <w:rPr>
+                <w:rFonts w:ascii="Times New Roman" w:hAnsi="Times New Roman"/>
+                <w:sz w:val="28"/>
+                <w:szCs w:val="28"/>
+              </w:rPr>
+            </w:pPr>
+            <w:r>
+              <w:rPr>
+                <w:rFonts w:ascii="Times New Roman" w:hAnsi="Times New Roman"/>
+                <w:sz w:val="28"/>
+                <w:szCs w:val="28"/>
+              </w:rPr>
+              <w:t>Номер урока</w:t>
+            </w:r>
+          </w:p>
+        </w:tc>
+        <w:tc>
+          <w:tcPr>
+            <w:tcW w:w="2975" w:type="dxa"/>
+          </w:tcPr>
+          <w:p>
+            <w:pPr>
+              <w:jc w:val="center"/>
+              <w:rPr>
+                <w:rFonts w:ascii="Times New Roman" w:hAnsi="Times New Roman"/>
+                <w:sz w:val="28"/>
+                <w:szCs w:val="28"/>
+              </w:rPr>
+            </w:pPr>
+            <w:r>
+              <w:rPr>
+                <w:rFonts w:ascii="Times New Roman" w:hAnsi="Times New Roman"/>
+                <w:sz w:val="28"/>
+                <w:szCs w:val="28"/>
+              </w:rPr>
+              <w:t>1 смена</w:t>
+            </w:r>
+          </w:p>
+        </w:tc>
+        <w:tc>
+          <w:tcPr>
+            <w:tcW w:w="2976" w:type="dxa"/>
+          </w:tcPr>
+          <w:p>
+            <w:pPr>
+              <w:jc w:val="center"/>
+              <w:rPr>
+                <w:rFonts w:ascii="Times New Roman" w:hAnsi="Times New Roman"/>
+                <w:sz w:val="28"/>
+                <w:szCs w:val="28"/>
+              </w:rPr>
+            </w:pPr>
+            <w:r>
+              <w:rPr>
+                <w:rFonts w:ascii="Times New Roman" w:hAnsi="Times New Roman"/>
+                <w:sz w:val="28"/>
+                <w:szCs w:val="28"/>
+              </w:rPr>
+              <w:t>2 смена</w:t>
+            </w:r>
+          </w:p>
+        </w:tc>
+      </w:tr>
+      <w:tr>
+        <w:tc>
+          <w:tcPr>
+            <w:tcW w:w="3115" w:type="dxa"/>
+          </w:tcPr>
+          <w:p>
+            <w:pPr>
+              <w:jc w:val="center"/>
+              <w:rPr>
+                <w:rFonts w:ascii="Times New Roman" w:hAnsi="Times New Roman"/>
+                <w:sz w:val="28"/>
+                <w:szCs w:val="28"/>
+              </w:rPr>
+            </w:pPr>
+            <w:r>
+              <w:rPr>
+                <w:rFonts w:ascii="Times New Roman" w:hAnsi="Times New Roman"/>
+                <w:sz w:val="28"/>
+                <w:szCs w:val="28"/>
+                <w:lang w:val="en-US"/>
+              </w:rPr>
+              <w:t xml:space="preserve">1 </w:t>
+            </w:r>
+            <w:r>
+              <w:rPr>
+                <w:rFonts w:ascii="Times New Roman" w:hAnsi="Times New Roman"/>
+                <w:sz w:val="28"/>
+                <w:szCs w:val="28"/>
+              </w:rPr>
+              <w:t>урок</w:t>
+            </w:r>
+          </w:p>
+        </w:tc>
+        <w:tc>
+          <w:tcPr>
+            <w:tcW w:w="2975" w:type="dxa"/>
+          </w:tcPr>
+          <w:p>
+            <w:pPr>
+              <w:jc w:val="center"/>
+              <w:rPr>
+                <w:rFonts w:ascii="Times New Roman" w:hAnsi="Times New Roman"/>
+                <w:sz w:val="28"/>
+                <w:szCs w:val="28"/>
+              </w:rPr>
+            </w:pPr>
+            <w:bookmarkStart w:id="33" w:name="zg"/>
+            <w:bookmarkEnd w:id="33"/>
+          </w:p>
+        </w:tc>
+        <w:tc>
+          <w:tcPr>
+            <w:tcW w:w="2976" w:type="dxa"/>
+          </w:tcPr>
+          <w:p>
+            <w:pPr>
+              <w:jc w:val="center"/>
+              <w:rPr>
+                <w:rFonts w:ascii="Times New Roman" w:hAnsi="Times New Roman"/>
+                <w:sz w:val="28"/>
+                <w:szCs w:val="28"/>
+              </w:rPr>
+            </w:pPr>
+            <w:bookmarkStart w:id="34" w:name="zn"/>
+            <w:bookmarkEnd w:id="34"/>
+          </w:p>
+        </w:tc>
+      </w:tr>
+      <w:tr>
+        <w:tc>
+          <w:tcPr>
+            <w:tcW w:w="3115" w:type="dxa"/>
+          </w:tcPr>
+          <w:p>
+            <w:pPr>
+              <w:jc w:val="center"/>
+              <w:rPr>
+                <w:rFonts w:ascii="Times New Roman" w:hAnsi="Times New Roman"/>
+                <w:sz w:val="28"/>
+                <w:szCs w:val="28"/>
+              </w:rPr>
+            </w:pPr>
+            <w:r>
+              <w:rPr>
+                <w:rFonts w:ascii="Times New Roman" w:hAnsi="Times New Roman"/>
+                <w:sz w:val="28"/>
+                <w:szCs w:val="28"/>
+              </w:rPr>
+              <w:t>2 урок</w:t>
+            </w:r>
+          </w:p>
+        </w:tc>
+        <w:tc>
+          <w:tcPr>
+            <w:tcW w:w="2975" w:type="dxa"/>
+          </w:tcPr>
+          <w:p>
+            <w:pPr>
+              <w:jc w:val="center"/>
+              <w:rPr>
+                <w:rFonts w:ascii="Times New Roman" w:hAnsi="Times New Roman"/>
+                <w:sz w:val="28"/>
+                <w:szCs w:val="28"/>
+              </w:rPr>
+            </w:pPr>
+            <w:bookmarkStart w:id="35" w:name="zh"/>
+            <w:bookmarkEnd w:id="35"/>
+          </w:p>
+        </w:tc>
+        <w:tc>
+          <w:tcPr>
+            <w:tcW w:w="2976" w:type="dxa"/>
+          </w:tcPr>
+          <w:p>
+            <w:pPr>
+              <w:jc w:val="center"/>
+              <w:rPr>
+                <w:rFonts w:ascii="Times New Roman" w:hAnsi="Times New Roman"/>
+                <w:sz w:val="28"/>
+                <w:szCs w:val="28"/>
+              </w:rPr>
+            </w:pPr>
+            <w:bookmarkStart w:id="36" w:name="zo"/>
+            <w:bookmarkEnd w:id="36"/>
+          </w:p>
+        </w:tc>
+      </w:tr>
+      <w:tr>
+        <w:tc>
+          <w:tcPr>
+            <w:tcW w:w="3115" w:type="dxa"/>
+          </w:tcPr>
+          <w:p>
+            <w:pPr>
+              <w:jc w:val="center"/>
+              <w:rPr>
+                <w:rFonts w:ascii="Times New Roman" w:hAnsi="Times New Roman"/>
+                <w:sz w:val="28"/>
+                <w:szCs w:val="28"/>
+              </w:rPr>
+            </w:pPr>
+            <w:r>
+              <w:rPr>
+                <w:rFonts w:ascii="Times New Roman" w:hAnsi="Times New Roman"/>
+                <w:sz w:val="28"/>
+                <w:szCs w:val="28"/>
+              </w:rPr>
+              <w:t>3 урок</w:t>
+            </w:r>
+          </w:p>
+        </w:tc>
+        <w:tc>
+          <w:tcPr>
+            <w:tcW w:w="2975" w:type="dxa"/>
+          </w:tcPr>
+          <w:p>
+            <w:pPr>
+              <w:jc w:val="center"/>
+              <w:rPr>
+                <w:rFonts w:ascii="Times New Roman" w:hAnsi="Times New Roman"/>
+                <w:sz w:val="28"/>
+                <w:szCs w:val="28"/>
+              </w:rPr>
+            </w:pPr>
+            <w:bookmarkStart w:id="37" w:name="zi"/>
+            <w:bookmarkEnd w:id="37"/>
+          </w:p>
+        </w:tc>
+        <w:tc>
+          <w:tcPr>
+            <w:tcW w:w="2976" w:type="dxa"/>
+          </w:tcPr>
+          <w:p>
+            <w:pPr>
+              <w:jc w:val="center"/>
+              <w:rPr>
+                <w:rFonts w:ascii="Times New Roman" w:hAnsi="Times New Roman"/>
+                <w:sz w:val="28"/>
+                <w:szCs w:val="28"/>
+              </w:rPr>
+            </w:pPr>
+            <w:bookmarkStart w:id="38" w:name="zp"/>
+            <w:bookmarkEnd w:id="38"/>
+          </w:p>
+        </w:tc>
+      </w:tr>
+      <w:tr>
+        <w:tc>
+          <w:tcPr>
+            <w:tcW w:w="3115" w:type="dxa"/>
+          </w:tcPr>
+          <w:p>
+            <w:pPr>
+              <w:jc w:val="center"/>
+              <w:rPr>
+                <w:rFonts w:ascii="Times New Roman" w:hAnsi="Times New Roman"/>
+                <w:sz w:val="28"/>
+                <w:szCs w:val="28"/>
+              </w:rPr>
+            </w:pPr>
+            <w:r>
+              <w:rPr>
+                <w:rFonts w:ascii="Times New Roman" w:hAnsi="Times New Roman"/>
+                <w:sz w:val="28"/>
+                <w:szCs w:val="28"/>
+              </w:rPr>
+              <w:t>4 урок</w:t>
+            </w:r>
+          </w:p>
+        </w:tc>
+        <w:tc>
+          <w:tcPr>
+            <w:tcW w:w="2975" w:type="dxa"/>
+          </w:tcPr>
+          <w:p>
+            <w:pPr>
+              <w:jc w:val="center"/>
+              <w:rPr>
+                <w:rFonts w:ascii="Times New Roman" w:hAnsi="Times New Roman"/>
+                <w:sz w:val="28"/>
+                <w:szCs w:val="28"/>
+              </w:rPr>
+            </w:pPr>
+            <w:bookmarkStart w:id="39" w:name="zj"/>
+            <w:bookmarkEnd w:id="39"/>
+          </w:p>
+        </w:tc>
+        <w:tc>
+          <w:tcPr>
+            <w:tcW w:w="2976" w:type="dxa"/>
+          </w:tcPr>
+          <w:p>
+            <w:pPr>
+              <w:jc w:val="center"/>
+              <w:rPr>
+                <w:rFonts w:ascii="Times New Roman" w:hAnsi="Times New Roman"/>
+                <w:sz w:val="28"/>
+                <w:szCs w:val="28"/>
+              </w:rPr>
+            </w:pPr>
+            <w:bookmarkStart w:id="40" w:name="zq"/>
+            <w:bookmarkEnd w:id="40"/>
+          </w:p>
+        </w:tc>
+      </w:tr>
+      <w:tr>
+        <w:tc>
+          <w:tcPr>
+            <w:tcW w:w="3115" w:type="dxa"/>
+          </w:tcPr>
+          <w:p>
+            <w:pPr>
+              <w:jc w:val="center"/>
+              <w:rPr>
+                <w:rFonts w:ascii="Times New Roman" w:hAnsi="Times New Roman"/>
+                <w:sz w:val="28"/>
+                <w:szCs w:val="28"/>
+              </w:rPr>
+            </w:pPr>
+            <w:r>
+              <w:rPr>
+                <w:rFonts w:ascii="Times New Roman" w:hAnsi="Times New Roman"/>
+                <w:sz w:val="28"/>
+                <w:szCs w:val="28"/>
+              </w:rPr>
+              <w:t>5 урок</w:t>
+            </w:r>
+          </w:p>
+        </w:tc>
+        <w:tc>
+          <w:tcPr>
+            <w:tcW w:w="2975" w:type="dxa"/>
+          </w:tcPr>
+          <w:p>
+            <w:pPr>
+              <w:jc w:val="center"/>
+              <w:rPr>
+                <w:rFonts w:ascii="Times New Roman" w:hAnsi="Times New Roman"/>
+                <w:sz w:val="28"/>
+                <w:szCs w:val="28"/>
+              </w:rPr>
+            </w:pPr>
+            <w:bookmarkStart w:id="41" w:name="zk"/>
+            <w:bookmarkEnd w:id="41"/>
+          </w:p>
+        </w:tc>
+        <w:tc>
+          <w:tcPr>
+            <w:tcW w:w="2976" w:type="dxa"/>
+          </w:tcPr>
+          <w:p>
+            <w:pPr>
+              <w:jc w:val="center"/>
+              <w:rPr>
+                <w:rFonts w:ascii="Times New Roman" w:hAnsi="Times New Roman"/>
+                <w:sz w:val="28"/>
+                <w:szCs w:val="28"/>
+              </w:rPr>
+            </w:pPr>
+            <w:bookmarkStart w:id="42" w:name="zr"/>
+            <w:bookmarkEnd w:id="42"/>
+          </w:p>
+        </w:tc>
+      </w:tr>
+      <w:tr>
+        <w:tc>
+          <w:tcPr>
+            <w:tcW w:w="3115" w:type="dxa"/>
+          </w:tcPr>
+          <w:p>
+            <w:pPr>
+              <w:jc w:val="center"/>
+              <w:rPr>
+                <w:rFonts w:ascii="Times New Roman" w:hAnsi="Times New Roman"/>
+                <w:sz w:val="28"/>
+                <w:szCs w:val="28"/>
+              </w:rPr>
+            </w:pPr>
+            <w:r>
+              <w:rPr>
+                <w:rFonts w:ascii="Times New Roman" w:hAnsi="Times New Roman"/>
+                <w:sz w:val="28"/>
+                <w:szCs w:val="28"/>
+              </w:rPr>
+              <w:t>6 урок</w:t>
+            </w:r>
+          </w:p>
+        </w:tc>
+        <w:tc>
+          <w:tcPr>
+            <w:tcW w:w="2975" w:type="dxa"/>
+          </w:tcPr>
+          <w:p>
+            <w:pPr>
+              <w:jc w:val="center"/>
+              <w:rPr>
+                <w:rFonts w:ascii="Times New Roman" w:hAnsi="Times New Roman"/>
+                <w:sz w:val="28"/>
+                <w:szCs w:val="28"/>
+              </w:rPr>
+            </w:pPr>
+            <w:bookmarkStart w:id="43" w:name="zl"/>
+            <w:bookmarkEnd w:id="43"/>
+          </w:p>
+        </w:tc>
+        <w:tc>
+          <w:tcPr>
+            <w:tcW w:w="2976" w:type="dxa"/>
+          </w:tcPr>
+          <w:p>
+            <w:pPr>
+              <w:jc w:val="center"/>
+              <w:rPr>
+                <w:rFonts w:ascii="Times New Roman" w:hAnsi="Times New Roman"/>
+                <w:sz w:val="28"/>
+                <w:szCs w:val="28"/>
+              </w:rPr>
+            </w:pPr>
+            <w:bookmarkStart w:id="44" w:name="zs"/>
+            <w:bookmarkEnd w:id="44"/>
+          </w:p>
+        </w:tc>
+      </w:tr>
+      <w:tr>
+        <w:tc>
+          <w:tcPr>
+            <w:tcW w:w="3115" w:type="dxa"/>
+          </w:tcPr>
+          <w:p>
+            <w:pPr>
+              <w:jc w:val="center"/>
+              <w:rPr>
+                <w:rFonts w:ascii="Times New Roman" w:hAnsi="Times New Roman"/>
+                <w:sz w:val="28"/>
+                <w:szCs w:val="28"/>
+              </w:rPr>
+            </w:pPr>
+            <w:r>
+              <w:rPr>
+                <w:rFonts w:ascii="Times New Roman" w:hAnsi="Times New Roman"/>
+                <w:sz w:val="28"/>
+                <w:szCs w:val="28"/>
+              </w:rPr>
+              <w:t>7 урок</w:t>
+            </w:r>
+          </w:p>
+        </w:tc>
+        <w:tc>
+          <w:tcPr>
+            <w:tcW w:w="2975" w:type="dxa"/>
+          </w:tcPr>
+          <w:p>
+            <w:pPr>
+              <w:jc w:val="center"/>
+              <w:rPr>
+                <w:rFonts w:ascii="Times New Roman" w:hAnsi="Times New Roman"/>
+                <w:sz w:val="28"/>
+                <w:szCs w:val="28"/>
+              </w:rPr>
+            </w:pPr>
+            <w:bookmarkStart w:id="45" w:name="zm"/>
+            <w:bookmarkEnd w:id="45"/>
+          </w:p>
+        </w:tc>
+        <w:tc>
+          <w:tcPr>
+            <w:tcW w:w="2976" w:type="dxa"/>
+          </w:tcPr>
+          <w:p>
+            <w:pPr>
+              <w:jc w:val="center"/>
+              <w:rPr>
+                <w:rFonts w:ascii="Times New Roman" w:hAnsi="Times New Roman"/>
+                <w:sz w:val="28"/>
+                <w:szCs w:val="28"/>
+              </w:rPr>
+            </w:pPr>
+            <w:bookmarkStart w:id="46" w:name="zt"/>
+            <w:bookmarkEnd w:id="46"/>
+          </w:p>
+        </w:tc>
+      </w:tr>
+    </w:tbl>
+    <w:p>
+      <w:pPr>
         <w:jc w:val="center"/>
         <w:rPr>
-          <w:rFonts w:ascii="Times New Roman" w:hAnsi="Times New Roman" w:cs="Times New Roman"/>
+          <w:rFonts w:ascii="Times New Roman" w:hAnsi="Times New Roman"/>
           <w:sz w:val="28"/>
+          <w:szCs w:val="28"/>
+        </w:rPr>
+      </w:pPr>
+    </w:p>
+    <w:p>
+      <w:pPr>
+        <w:rPr>
+          <w:rFonts w:ascii="Times New Roman" w:hAnsi="Times New Roman"/>
+          <w:sz w:val="28"/>
+          <w:szCs w:val="28"/>
         </w:rPr>
       </w:pPr>
     </w:p>
@@ -57,7 +1712,7 @@
   <w:docDefaults>
     <w:rPrDefault>
       <w:rPr>
-        <w:rFonts w:asciiTheme="minorHAnsi" w:eastAsiaTheme="minorHAnsi" w:hAnsiTheme="minorHAnsi" w:cstheme="minorBidi"/>
+        <w:rFonts w:ascii="Calibri" w:eastAsia="Calibri" w:hAnsi="Calibri" w:cs="Times New Roman"/>
         <w:sz w:val="22"/>
         <w:szCs w:val="22"/>
         <w:lang w:val="ru-RU" w:eastAsia="en-US" w:bidi="ar-SA"/>
@@ -473,6 +2128,25 @@
     <w:semiHidden/>
     <w:unhideWhenUsed/>
   </w:style>
+  <w:style w:type="table" w:styleId="a3">
+    <w:name w:val="Table Grid"/>
+    <w:basedOn w:val="a1"/>
+    <w:uiPriority w:val="39"/>
+    <w:rsid w:val="00607DAC"/>
+    <w:pPr>
+      <w:spacing w:after="0" w:line="240" w:lineRule="auto"/>
+    </w:pPr>
+    <w:tblPr>
+      <w:tblBorders>
+        <w:top w:val="single" w:sz="4" w:space="0" w:color="auto"/>
+        <w:left w:val="single" w:sz="4" w:space="0" w:color="auto"/>
+        <w:bottom w:val="single" w:sz="4" w:space="0" w:color="auto"/>
+        <w:right w:val="single" w:sz="4" w:space="0" w:color="auto"/>
+        <w:insideH w:val="single" w:sz="4" w:space="0" w:color="auto"/>
+        <w:insideV w:val="single" w:sz="4" w:space="0" w:color="auto"/>
+      </w:tblBorders>
+    </w:tblPr>
+  </w:style>
 </w:styles>
 </file>
 
